--- a/Tutor Guide.docx
+++ b/Tutor Guide.docx
@@ -3821,26 +3821,6 @@
 </file>
 
 <file path=customXml/item1.xml><?xml version="1.0" encoding="utf-8"?>
-<?mso-contentType ?>
-<FormTemplates xmlns="http://schemas.microsoft.com/sharepoint/v3/contenttype/forms">
-  <Display>DocumentLibraryForm</Display>
-  <Edit>DocumentLibraryForm</Edit>
-  <New>DocumentLibraryForm</New>
-</FormTemplates>
-</file>
-
-<file path=customXml/item2.xml><?xml version="1.0" encoding="utf-8"?>
-<p:properties xmlns:p="http://schemas.microsoft.com/office/2006/metadata/properties" xmlns:xsi="http://www.w3.org/2001/XMLSchema-instance" xmlns:pc="http://schemas.microsoft.com/office/infopath/2007/PartnerControls">
-  <documentManagement>
-    <TaxCatchAll xmlns="d9d04ef3-bcb7-4ae4-a62d-289c704a8497" xsi:nil="true"/>
-    <lcf76f155ced4ddcb4097134ff3c332f xmlns="913fe58e-060a-4373-b11d-b366e3be4652">
-      <Terms xmlns="http://schemas.microsoft.com/office/infopath/2007/PartnerControls"/>
-    </lcf76f155ced4ddcb4097134ff3c332f>
-  </documentManagement>
-</p:properties>
-</file>
-
-<file path=customXml/item3.xml><?xml version="1.0" encoding="utf-8"?>
 <ct:contentTypeSchema xmlns:ct="http://schemas.microsoft.com/office/2006/metadata/contentType" xmlns:ma="http://schemas.microsoft.com/office/2006/metadata/properties/metaAttributes" ct:_="" ma:_="" ma:contentTypeName="Document" ma:contentTypeID="0x010100273D98DD7F7D1B4CA343FFC9BA0D08F2" ma:contentTypeVersion="14" ma:contentTypeDescription="Create a new document." ma:contentTypeScope="" ma:versionID="f5b787ffde9de8eed7b2a76560910c0f">
   <xsd:schema xmlns:xsd="http://www.w3.org/2001/XMLSchema" xmlns:xs="http://www.w3.org/2001/XMLSchema" xmlns:p="http://schemas.microsoft.com/office/2006/metadata/properties" xmlns:ns2="913fe58e-060a-4373-b11d-b366e3be4652" xmlns:ns3="d9d04ef3-bcb7-4ae4-a62d-289c704a8497" targetNamespace="http://schemas.microsoft.com/office/2006/metadata/properties" ma:root="true" ma:fieldsID="53a1b84068abfc2e8b13ed24d677af21" ns2:_="" ns3:_="">
     <xsd:import namespace="913fe58e-060a-4373-b11d-b366e3be4652"/>
@@ -4069,10 +4049,41 @@
 </ct:contentTypeSchema>
 </file>
 
+<file path=customXml/item2.xml><?xml version="1.0" encoding="utf-8"?>
+<p:properties xmlns:p="http://schemas.microsoft.com/office/2006/metadata/properties" xmlns:xsi="http://www.w3.org/2001/XMLSchema-instance" xmlns:pc="http://schemas.microsoft.com/office/infopath/2007/PartnerControls">
+  <documentManagement>
+    <TaxCatchAll xmlns="d9d04ef3-bcb7-4ae4-a62d-289c704a8497" xsi:nil="true"/>
+    <lcf76f155ced4ddcb4097134ff3c332f xmlns="913fe58e-060a-4373-b11d-b366e3be4652">
+      <Terms xmlns="http://schemas.microsoft.com/office/infopath/2007/PartnerControls"/>
+    </lcf76f155ced4ddcb4097134ff3c332f>
+  </documentManagement>
+</p:properties>
+</file>
+
+<file path=customXml/item3.xml><?xml version="1.0" encoding="utf-8"?>
+<?mso-contentType ?>
+<FormTemplates xmlns="http://schemas.microsoft.com/sharepoint/v3/contenttype/forms">
+  <Display>DocumentLibraryForm</Display>
+  <Edit>DocumentLibraryForm</Edit>
+  <New>DocumentLibraryForm</New>
+</FormTemplates>
+</file>
+
 <file path=customXml/itemProps1.xml><?xml version="1.0" encoding="utf-8"?>
-<ds:datastoreItem xmlns:ds="http://schemas.openxmlformats.org/officeDocument/2006/customXml" ds:itemID="{F0203754-CA08-43A1-954C-A98F4DFC86E9}">
+<ds:datastoreItem xmlns:ds="http://schemas.openxmlformats.org/officeDocument/2006/customXml" ds:itemID="{0618C897-85EE-44CD-85F4-1BA5D8E487A5}">
   <ds:schemaRefs>
-    <ds:schemaRef ds:uri="http://schemas.microsoft.com/sharepoint/v3/contenttype/forms"/>
+    <ds:schemaRef ds:uri="http://schemas.microsoft.com/office/2006/metadata/contentType"/>
+    <ds:schemaRef ds:uri="http://schemas.microsoft.com/office/2006/metadata/properties/metaAttributes"/>
+    <ds:schemaRef ds:uri="http://www.w3.org/2001/XMLSchema"/>
+    <ds:schemaRef ds:uri="http://schemas.microsoft.com/office/2006/metadata/properties"/>
+    <ds:schemaRef ds:uri="913fe58e-060a-4373-b11d-b366e3be4652"/>
+    <ds:schemaRef ds:uri="d9d04ef3-bcb7-4ae4-a62d-289c704a8497"/>
+    <ds:schemaRef ds:uri="http://schemas.microsoft.com/office/2006/documentManagement/types"/>
+    <ds:schemaRef ds:uri="http://schemas.microsoft.com/office/infopath/2007/PartnerControls"/>
+    <ds:schemaRef ds:uri="http://schemas.openxmlformats.org/package/2006/metadata/core-properties"/>
+    <ds:schemaRef ds:uri="http://purl.org/dc/elements/1.1/"/>
+    <ds:schemaRef ds:uri="http://purl.org/dc/terms/"/>
+    <ds:schemaRef ds:uri="http://schemas.microsoft.com/internal/obd"/>
   </ds:schemaRefs>
 </ds:datastoreItem>
 </file>
@@ -4082,12 +4093,16 @@
   <ds:schemaRefs>
     <ds:schemaRef ds:uri="http://schemas.microsoft.com/office/2006/metadata/properties"/>
     <ds:schemaRef ds:uri="http://schemas.microsoft.com/office/infopath/2007/PartnerControls"/>
-    <ds:schemaRef ds:uri="bd9f7b81-fce9-4f5e-8ca2-b74234fba64d"/>
-    <ds:schemaRef ds:uri="201905e2-e348-4925-9bf9-859ff66d3731"/>
+    <ds:schemaRef ds:uri="d9d04ef3-bcb7-4ae4-a62d-289c704a8497"/>
+    <ds:schemaRef ds:uri="913fe58e-060a-4373-b11d-b366e3be4652"/>
   </ds:schemaRefs>
 </ds:datastoreItem>
 </file>
 
 <file path=customXml/itemProps3.xml><?xml version="1.0" encoding="utf-8"?>
-<ds:datastoreItem xmlns:ds="http://schemas.openxmlformats.org/officeDocument/2006/customXml" ds:itemID="{0618C897-85EE-44CD-85F4-1BA5D8E487A5}"/>
+<ds:datastoreItem xmlns:ds="http://schemas.openxmlformats.org/officeDocument/2006/customXml" ds:itemID="{F0203754-CA08-43A1-954C-A98F4DFC86E9}">
+  <ds:schemaRefs>
+    <ds:schemaRef ds:uri="http://schemas.microsoft.com/sharepoint/v3/contenttype/forms"/>
+  </ds:schemaRefs>
+</ds:datastoreItem>
 </file>